--- a/3C/IRST/LAB-4.docx
+++ b/3C/IRST/LAB-4.docx
@@ -55,67 +55,378 @@
     </w:p>
     <w:p>
       <w:pPr>
+        <w:rPr>
+          <w:b/>
+          <w:bCs/>
+        </w:rPr>
+      </w:pPr>
+      <w:r>
+        <w:t>Se han creado 2 ACL para cada router, ambas llamadas “CONTROL” y configuradas con las siguientes entradas</w:t>
+      </w:r>
+    </w:p>
+    <w:p>
+      <w:pPr>
         <w:pStyle w:val="Prrafodelista"/>
         <w:numPr>
           <w:ilvl w:val="1"/>
           <w:numId w:val="1"/>
         </w:numPr>
-        <w:rPr>
-          <w:b/>
-          <w:bCs/>
-        </w:rPr>
-      </w:pPr>
-      <w:r>
-        <w:t xml:space="preserve">Se han creado 2 ACL para cada </w:t>
-      </w:r>
-      <w:proofErr w:type="spellStart"/>
-      <w:r>
-        <w:t>router</w:t>
-      </w:r>
-      <w:proofErr w:type="spellEnd"/>
-      <w:r>
-        <w:t>, ambas llamadas “CONTROL” y configuradas con las siguientes entradas</w:t>
+        <w:spacing w:line="360" w:lineRule="auto"/>
+        <w:rPr>
+          <w:b/>
+          <w:bCs/>
+        </w:rPr>
+      </w:pPr>
+      <w:r>
+        <w:rPr>
+          <w:b/>
+          <w:bCs/>
+          <w:noProof/>
+        </w:rPr>
+        <mc:AlternateContent>
+          <mc:Choice Requires="wps">
+            <w:drawing>
+              <wp:anchor distT="0" distB="0" distL="114300" distR="114300" simplePos="0" relativeHeight="251659264" behindDoc="0" locked="0" layoutInCell="1" allowOverlap="1" wp14:anchorId="5C098E50" wp14:editId="06A2481D">
+                <wp:simplePos x="0" y="0"/>
+                <wp:positionH relativeFrom="column">
+                  <wp:posOffset>-38514</wp:posOffset>
+                </wp:positionH>
+                <wp:positionV relativeFrom="paragraph">
+                  <wp:posOffset>263415</wp:posOffset>
+                </wp:positionV>
+                <wp:extent cx="4166483" cy="795130"/>
+                <wp:effectExtent l="0" t="0" r="24765" b="24130"/>
+                <wp:wrapNone/>
+                <wp:docPr id="1" name="Rectángulo 1"/>
+                <wp:cNvGraphicFramePr/>
+                <a:graphic xmlns:a="http://schemas.openxmlformats.org/drawingml/2006/main">
+                  <a:graphicData uri="http://schemas.microsoft.com/office/word/2010/wordprocessingShape">
+                    <wps:wsp>
+                      <wps:cNvSpPr/>
+                      <wps:spPr>
+                        <a:xfrm>
+                          <a:off x="0" y="0"/>
+                          <a:ext cx="4166483" cy="795130"/>
+                        </a:xfrm>
+                        <a:prstGeom prst="rect">
+                          <a:avLst/>
+                        </a:prstGeom>
+                        <a:solidFill>
+                          <a:srgbClr val="4472C4">
+                            <a:alpha val="10196"/>
+                          </a:srgbClr>
+                        </a:solidFill>
+                      </wps:spPr>
+                      <wps:style>
+                        <a:lnRef idx="2">
+                          <a:schemeClr val="accent1">
+                            <a:shade val="50000"/>
+                          </a:schemeClr>
+                        </a:lnRef>
+                        <a:fillRef idx="1">
+                          <a:schemeClr val="accent1"/>
+                        </a:fillRef>
+                        <a:effectRef idx="0">
+                          <a:schemeClr val="accent1"/>
+                        </a:effectRef>
+                        <a:fontRef idx="minor">
+                          <a:schemeClr val="lt1"/>
+                        </a:fontRef>
+                      </wps:style>
+                      <wps:bodyPr rot="0" spcFirstLastPara="0" vertOverflow="overflow" horzOverflow="overflow" vert="horz" wrap="square" lIns="91440" tIns="45720" rIns="91440" bIns="45720" numCol="1" spcCol="0" rtlCol="0" fromWordArt="0" anchor="ctr" anchorCtr="0" forceAA="0" compatLnSpc="1">
+                        <a:prstTxWarp prst="textNoShape">
+                          <a:avLst/>
+                        </a:prstTxWarp>
+                        <a:noAutofit/>
+                      </wps:bodyPr>
+                    </wps:wsp>
+                  </a:graphicData>
+                </a:graphic>
+                <wp14:sizeRelV relativeFrom="margin">
+                  <wp14:pctHeight>0</wp14:pctHeight>
+                </wp14:sizeRelV>
+              </wp:anchor>
+            </w:drawing>
+          </mc:Choice>
+          <mc:Fallback>
+            <w:pict>
+              <v:rect w14:anchorId="2A98CAF2" id="Rectángulo 1" o:spid="_x0000_s1026" style="position:absolute;margin-left:-3.05pt;margin-top:20.75pt;width:328.05pt;height:62.6pt;z-index:251659264;visibility:visible;mso-wrap-style:square;mso-height-percent:0;mso-wrap-distance-left:9pt;mso-wrap-distance-top:0;mso-wrap-distance-right:9pt;mso-wrap-distance-bottom:0;mso-position-horizontal:absolute;mso-position-horizontal-relative:text;mso-position-vertical:absolute;mso-position-vertical-relative:text;mso-height-percent:0;mso-height-relative:margin;v-text-anchor:middle" o:gfxdata="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" fillcolor="#4472c4" strokecolor="#1f3763 [1604]" strokeweight="1pt">
+                <v:fill opacity="6682f"/>
+              </v:rect>
+            </w:pict>
+          </mc:Fallback>
+        </mc:AlternateContent>
+      </w:r>
+      <w:r>
+        <w:rPr>
+          <w:b/>
+          <w:bCs/>
+        </w:rPr>
+        <w:t>R1</w:t>
+      </w:r>
+    </w:p>
+    <w:p>
+      <w:pPr>
+        <w:rPr>
+          <w:rFonts w:ascii="Consolas" w:eastAsia="Times New Roman" w:hAnsi="Consolas" w:cs="Times New Roman"/>
+          <w:sz w:val="20"/>
+          <w:szCs w:val="20"/>
+          <w:lang w:eastAsia="es-ES"/>
+        </w:rPr>
+      </w:pPr>
+      <w:r>
+        <w:rPr>
+          <w:rFonts w:ascii="Consolas" w:eastAsia="Times New Roman" w:hAnsi="Consolas" w:cs="Times New Roman"/>
+          <w:sz w:val="20"/>
+          <w:szCs w:val="20"/>
+          <w:lang w:eastAsia="es-ES"/>
+        </w:rPr>
+        <w:t>ipv6 access-list CONTROL</w:t>
+      </w:r>
+      <w:r>
+        <w:rPr>
+          <w:rFonts w:ascii="Consolas" w:eastAsia="Times New Roman" w:hAnsi="Consolas" w:cs="Times New Roman"/>
+          <w:sz w:val="20"/>
+          <w:szCs w:val="20"/>
+          <w:lang w:eastAsia="es-ES"/>
+        </w:rPr>
+        <w:br/>
+        <w:t xml:space="preserve">      permit icmp 2001:0:0:A::/64 2001:0:0:B::/64</w:t>
+      </w:r>
+      <w:r>
+        <w:rPr>
+          <w:rFonts w:ascii="Consolas" w:eastAsia="Times New Roman" w:hAnsi="Consolas" w:cs="Times New Roman"/>
+          <w:sz w:val="20"/>
+          <w:szCs w:val="20"/>
+          <w:lang w:eastAsia="es-ES"/>
+        </w:rPr>
+        <w:br/>
+        <w:t xml:space="preserve">      permit tcp 2001:0:0:A::/64 host 2001:0:0:B::B eq www</w:t>
+      </w:r>
+    </w:p>
+    <w:p>
+      <w:pPr>
+        <w:rPr>
+          <w:rFonts w:ascii="Consolas" w:eastAsia="Times New Roman" w:hAnsi="Consolas" w:cs="Times New Roman"/>
+          <w:sz w:val="20"/>
+          <w:szCs w:val="20"/>
+          <w:lang w:eastAsia="es-ES"/>
+        </w:rPr>
+      </w:pPr>
+      <w:r>
+        <w:rPr>
+          <w:rFonts w:ascii="Consolas" w:eastAsia="Times New Roman" w:hAnsi="Consolas" w:cs="Times New Roman"/>
+          <w:sz w:val="20"/>
+          <w:szCs w:val="20"/>
+          <w:lang w:eastAsia="es-ES"/>
+        </w:rPr>
+        <w:t xml:space="preserve">      permit tcp 2001:0:0:A::/64 host 2001:0:0:B::B eq 443</w:t>
+      </w:r>
+    </w:p>
+    <w:p>
+      <w:pPr>
+        <w:spacing w:line="360" w:lineRule="auto"/>
+        <w:rPr>
+          <w:rFonts w:ascii="Consolas" w:eastAsia="Times New Roman" w:hAnsi="Consolas" w:cs="Times New Roman"/>
+          <w:sz w:val="20"/>
+          <w:szCs w:val="20"/>
+          <w:lang w:eastAsia="es-ES"/>
+        </w:rPr>
+      </w:pPr>
+      <w:r>
+        <w:rPr>
+          <w:rFonts w:ascii="Consolas" w:eastAsia="Times New Roman" w:hAnsi="Consolas" w:cs="Times New Roman"/>
+          <w:sz w:val="20"/>
+          <w:szCs w:val="20"/>
+          <w:lang w:eastAsia="es-ES"/>
+        </w:rPr>
+        <w:t xml:space="preserve">      deny icmp 2001:0:0:A::/64 2001:0:0:C::/64</w:t>
       </w:r>
     </w:p>
     <w:p>
       <w:pPr>
         <w:pStyle w:val="Prrafodelista"/>
         <w:numPr>
-          <w:ilvl w:val="2"/>
+          <w:ilvl w:val="1"/>
           <w:numId w:val="1"/>
         </w:numPr>
-        <w:rPr>
-          <w:b/>
-          <w:bCs/>
-        </w:rPr>
-      </w:pPr>
-      <w:r>
-        <w:rPr>
-          <w:b/>
-          <w:bCs/>
-        </w:rPr>
-        <w:t>In</w:t>
-      </w:r>
-    </w:p>
-    <w:p>
-      <w:pPr>
-        <w:pStyle w:val="Prrafodelista"/>
-        <w:numPr>
-          <w:ilvl w:val="2"/>
-          <w:numId w:val="1"/>
-        </w:numPr>
-        <w:rPr>
-          <w:b/>
-          <w:bCs/>
-        </w:rPr>
-      </w:pPr>
-      <w:r>
-        <w:rPr>
-          <w:b/>
-          <w:bCs/>
-        </w:rPr>
-        <w:t>In</w:t>
-      </w:r>
+        <w:spacing w:line="360" w:lineRule="auto"/>
+        <w:rPr>
+          <w:b/>
+          <w:bCs/>
+        </w:rPr>
+      </w:pPr>
+      <w:r>
+        <w:rPr>
+          <w:b/>
+          <w:bCs/>
+          <w:noProof/>
+        </w:rPr>
+        <mc:AlternateContent>
+          <mc:Choice Requires="wps">
+            <w:drawing>
+              <wp:anchor distT="0" distB="0" distL="114300" distR="114300" simplePos="0" relativeHeight="251658239" behindDoc="0" locked="0" layoutInCell="1" allowOverlap="1" wp14:anchorId="5AF02A84" wp14:editId="72348153">
+                <wp:simplePos x="0" y="0"/>
+                <wp:positionH relativeFrom="column">
+                  <wp:posOffset>-46465</wp:posOffset>
+                </wp:positionH>
+                <wp:positionV relativeFrom="paragraph">
+                  <wp:posOffset>265899</wp:posOffset>
+                </wp:positionV>
+                <wp:extent cx="4166235" cy="644056"/>
+                <wp:effectExtent l="0" t="0" r="24765" b="22860"/>
+                <wp:wrapNone/>
+                <wp:docPr id="2" name="Rectángulo 2"/>
+                <wp:cNvGraphicFramePr/>
+                <a:graphic xmlns:a="http://schemas.openxmlformats.org/drawingml/2006/main">
+                  <a:graphicData uri="http://schemas.microsoft.com/office/word/2010/wordprocessingShape">
+                    <wps:wsp>
+                      <wps:cNvSpPr/>
+                      <wps:spPr>
+                        <a:xfrm>
+                          <a:off x="0" y="0"/>
+                          <a:ext cx="4166235" cy="644056"/>
+                        </a:xfrm>
+                        <a:prstGeom prst="rect">
+                          <a:avLst/>
+                        </a:prstGeom>
+                        <a:solidFill>
+                          <a:srgbClr val="4472C4">
+                            <a:alpha val="10196"/>
+                          </a:srgbClr>
+                        </a:solidFill>
+                      </wps:spPr>
+                      <wps:style>
+                        <a:lnRef idx="2">
+                          <a:schemeClr val="accent1">
+                            <a:shade val="50000"/>
+                          </a:schemeClr>
+                        </a:lnRef>
+                        <a:fillRef idx="1">
+                          <a:schemeClr val="accent1"/>
+                        </a:fillRef>
+                        <a:effectRef idx="0">
+                          <a:schemeClr val="accent1"/>
+                        </a:effectRef>
+                        <a:fontRef idx="minor">
+                          <a:schemeClr val="lt1"/>
+                        </a:fontRef>
+                      </wps:style>
+                      <wps:bodyPr rot="0" spcFirstLastPara="0" vertOverflow="overflow" horzOverflow="overflow" vert="horz" wrap="square" lIns="91440" tIns="45720" rIns="91440" bIns="45720" numCol="1" spcCol="0" rtlCol="0" fromWordArt="0" anchor="ctr" anchorCtr="0" forceAA="0" compatLnSpc="1">
+                        <a:prstTxWarp prst="textNoShape">
+                          <a:avLst/>
+                        </a:prstTxWarp>
+                        <a:noAutofit/>
+                      </wps:bodyPr>
+                    </wps:wsp>
+                  </a:graphicData>
+                </a:graphic>
+                <wp14:sizeRelV relativeFrom="margin">
+                  <wp14:pctHeight>0</wp14:pctHeight>
+                </wp14:sizeRelV>
+              </wp:anchor>
+            </w:drawing>
+          </mc:Choice>
+          <mc:Fallback>
+            <w:pict>
+              <v:rect w14:anchorId="7E0B0FF5" id="Rectángulo 2" o:spid="_x0000_s1026" style="position:absolute;margin-left:-3.65pt;margin-top:20.95pt;width:328.05pt;height:50.7pt;z-index:251658239;visibility:visible;mso-wrap-style:square;mso-height-percent:0;mso-wrap-distance-left:9pt;mso-wrap-distance-top:0;mso-wrap-distance-right:9pt;mso-wrap-distance-bottom:0;mso-position-horizontal:absolute;mso-position-horizontal-relative:text;mso-position-vertical:absolute;mso-position-vertical-relative:text;mso-height-percent:0;mso-height-relative:margin;v-text-anchor:middle" o:gfxdata="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" fillcolor="#4472c4" strokecolor="#1f3763 [1604]" strokeweight="1pt">
+                <v:fill opacity="6682f"/>
+              </v:rect>
+            </w:pict>
+          </mc:Fallback>
+        </mc:AlternateContent>
+      </w:r>
+      <w:r>
+        <w:rPr>
+          <w:b/>
+          <w:bCs/>
+        </w:rPr>
+        <w:t>R3</w:t>
+      </w:r>
+    </w:p>
+    <w:p>
+      <w:pPr>
+        <w:rPr>
+          <w:rFonts w:ascii="Consolas" w:eastAsia="Times New Roman" w:hAnsi="Consolas" w:cs="Times New Roman"/>
+          <w:sz w:val="20"/>
+          <w:szCs w:val="20"/>
+          <w:lang w:eastAsia="es-ES"/>
+        </w:rPr>
+      </w:pPr>
+      <w:r>
+        <w:rPr>
+          <w:rFonts w:ascii="Consolas" w:eastAsia="Times New Roman" w:hAnsi="Consolas" w:cs="Times New Roman"/>
+          <w:sz w:val="20"/>
+          <w:szCs w:val="20"/>
+          <w:lang w:eastAsia="es-ES"/>
+        </w:rPr>
+        <w:t>ipv6 access-list CONTROL</w:t>
+      </w:r>
+    </w:p>
+    <w:p>
+      <w:pPr>
+        <w:rPr>
+          <w:rFonts w:ascii="Consolas" w:eastAsia="Times New Roman" w:hAnsi="Consolas" w:cs="Times New Roman"/>
+          <w:sz w:val="20"/>
+          <w:szCs w:val="20"/>
+          <w:lang w:eastAsia="es-ES"/>
+        </w:rPr>
+      </w:pPr>
+      <w:r>
+        <w:rPr>
+          <w:rFonts w:ascii="Consolas" w:eastAsia="Times New Roman" w:hAnsi="Consolas" w:cs="Times New Roman"/>
+          <w:sz w:val="20"/>
+          <w:szCs w:val="20"/>
+          <w:lang w:eastAsia="es-ES"/>
+        </w:rPr>
+        <w:t xml:space="preserve">      permit icmp 2001:0:0:C::/64 2001:0:0:B::/64</w:t>
+      </w:r>
+    </w:p>
+    <w:p>
+      <w:pPr>
+        <w:rPr>
+          <w:rFonts w:ascii="Consolas" w:eastAsia="Times New Roman" w:hAnsi="Consolas" w:cs="Times New Roman"/>
+          <w:sz w:val="20"/>
+          <w:szCs w:val="20"/>
+          <w:lang w:eastAsia="es-ES"/>
+        </w:rPr>
+      </w:pPr>
+      <w:r>
+        <w:rPr>
+          <w:rFonts w:ascii="Consolas" w:eastAsia="Times New Roman" w:hAnsi="Consolas" w:cs="Times New Roman"/>
+          <w:sz w:val="20"/>
+          <w:szCs w:val="20"/>
+          <w:lang w:eastAsia="es-ES"/>
+        </w:rPr>
+        <w:t xml:space="preserve">      deny icmp 2001:0:0:C::/64 2001:0:0:A::/64</w:t>
+      </w:r>
+    </w:p>
+    <w:p>
+      <w:pPr>
+        <w:rPr>
+          <w:rFonts w:ascii="Consolas" w:eastAsia="Times New Roman" w:hAnsi="Consolas" w:cs="Times New Roman"/>
+          <w:sz w:val="20"/>
+          <w:szCs w:val="20"/>
+          <w:lang w:eastAsia="es-ES"/>
+        </w:rPr>
+      </w:pPr>
+      <w:r>
+        <w:rPr>
+          <w:rFonts w:ascii="Consolas" w:eastAsia="Times New Roman" w:hAnsi="Consolas" w:cs="Times New Roman"/>
+          <w:sz w:val="20"/>
+          <w:szCs w:val="20"/>
+          <w:lang w:eastAsia="es-ES"/>
+        </w:rPr>
+        <w:t xml:space="preserve">      permit tcp 2001:0:0:C::/64 host 2001:0:0:B::B eq 443</w:t>
+      </w:r>
+    </w:p>
+    <w:p>
+      <w:pPr>
+        <w:rPr>
+          <w:b/>
+          <w:bCs/>
+        </w:rPr>
+      </w:pPr>
     </w:p>
     <w:p>
       <w:pPr>
@@ -139,16 +450,628 @@
     </w:p>
     <w:p>
       <w:r>
-        <w:t xml:space="preserve">Se han configurado los puertos X0/0 del RX y </w:t>
-      </w:r>
-      <w:r>
-        <w:t>X0/0 del RX</w:t>
-      </w:r>
-      <w:r>
-        <w:t xml:space="preserve"> con un ACL entrante (“in”) con el siguiente comando:</w:t>
+        <w:t xml:space="preserve">Se han configurado los puertos </w:t>
+      </w:r>
+      <w:r>
+        <w:t>G</w:t>
+      </w:r>
+      <w:r>
+        <w:t>0/0 del R</w:t>
+      </w:r>
+      <w:r>
+        <w:t>1</w:t>
+      </w:r>
+      <w:r>
+        <w:t xml:space="preserve"> y </w:t>
+      </w:r>
+      <w:r>
+        <w:t>G</w:t>
+      </w:r>
+      <w:r>
+        <w:t>0/0 del R</w:t>
+      </w:r>
+      <w:r>
+        <w:t>1</w:t>
+      </w:r>
+      <w:r>
+        <w:t xml:space="preserve"> con un ACL entrante (“in”) </w:t>
+      </w:r>
+      <w:r>
+        <w:t>de la siguiente forma.</w:t>
+      </w:r>
+    </w:p>
+    <w:p>
+      <w:pPr>
+        <w:pStyle w:val="Prrafodelista"/>
+        <w:numPr>
+          <w:ilvl w:val="1"/>
+          <w:numId w:val="1"/>
+        </w:numPr>
+        <w:spacing w:line="360" w:lineRule="auto"/>
+        <w:rPr>
+          <w:b/>
+          <w:bCs/>
+        </w:rPr>
+      </w:pPr>
+      <w:r>
+        <w:rPr>
+          <w:b/>
+          <w:bCs/>
+          <w:noProof/>
+        </w:rPr>
+        <mc:AlternateContent>
+          <mc:Choice Requires="wps">
+            <w:drawing>
+              <wp:anchor distT="0" distB="0" distL="114300" distR="114300" simplePos="0" relativeHeight="251661312" behindDoc="0" locked="0" layoutInCell="1" allowOverlap="1" wp14:anchorId="3A7D0EAC" wp14:editId="41600C90">
+                <wp:simplePos x="0" y="0"/>
+                <wp:positionH relativeFrom="column">
+                  <wp:posOffset>-45155</wp:posOffset>
+                </wp:positionH>
+                <wp:positionV relativeFrom="paragraph">
+                  <wp:posOffset>262834</wp:posOffset>
+                </wp:positionV>
+                <wp:extent cx="4166235" cy="1251020"/>
+                <wp:effectExtent l="0" t="0" r="24765" b="25400"/>
+                <wp:wrapNone/>
+                <wp:docPr id="3" name="Rectángulo 3"/>
+                <wp:cNvGraphicFramePr/>
+                <a:graphic xmlns:a="http://schemas.openxmlformats.org/drawingml/2006/main">
+                  <a:graphicData uri="http://schemas.microsoft.com/office/word/2010/wordprocessingShape">
+                    <wps:wsp>
+                      <wps:cNvSpPr/>
+                      <wps:spPr>
+                        <a:xfrm>
+                          <a:off x="0" y="0"/>
+                          <a:ext cx="4166235" cy="1251020"/>
+                        </a:xfrm>
+                        <a:prstGeom prst="rect">
+                          <a:avLst/>
+                        </a:prstGeom>
+                        <a:solidFill>
+                          <a:srgbClr val="4472C4">
+                            <a:alpha val="10196"/>
+                          </a:srgbClr>
+                        </a:solidFill>
+                      </wps:spPr>
+                      <wps:style>
+                        <a:lnRef idx="2">
+                          <a:schemeClr val="accent1">
+                            <a:shade val="50000"/>
+                          </a:schemeClr>
+                        </a:lnRef>
+                        <a:fillRef idx="1">
+                          <a:schemeClr val="accent1"/>
+                        </a:fillRef>
+                        <a:effectRef idx="0">
+                          <a:schemeClr val="accent1"/>
+                        </a:effectRef>
+                        <a:fontRef idx="minor">
+                          <a:schemeClr val="lt1"/>
+                        </a:fontRef>
+                      </wps:style>
+                      <wps:bodyPr rot="0" spcFirstLastPara="0" vertOverflow="overflow" horzOverflow="overflow" vert="horz" wrap="square" lIns="91440" tIns="45720" rIns="91440" bIns="45720" numCol="1" spcCol="0" rtlCol="0" fromWordArt="0" anchor="ctr" anchorCtr="0" forceAA="0" compatLnSpc="1">
+                        <a:prstTxWarp prst="textNoShape">
+                          <a:avLst/>
+                        </a:prstTxWarp>
+                        <a:noAutofit/>
+                      </wps:bodyPr>
+                    </wps:wsp>
+                  </a:graphicData>
+                </a:graphic>
+                <wp14:sizeRelV relativeFrom="margin">
+                  <wp14:pctHeight>0</wp14:pctHeight>
+                </wp14:sizeRelV>
+              </wp:anchor>
+            </w:drawing>
+          </mc:Choice>
+          <mc:Fallback>
+            <w:pict>
+              <v:rect w14:anchorId="1672A6EA" id="Rectángulo 3" o:spid="_x0000_s1026" style="position:absolute;margin-left:-3.55pt;margin-top:20.7pt;width:328.05pt;height:98.5pt;z-index:251661312;visibility:visible;mso-wrap-style:square;mso-height-percent:0;mso-wrap-distance-left:9pt;mso-wrap-distance-top:0;mso-wrap-distance-right:9pt;mso-wrap-distance-bottom:0;mso-position-horizontal:absolute;mso-position-horizontal-relative:text;mso-position-vertical:absolute;mso-position-vertical-relative:text;mso-height-percent:0;mso-height-relative:margin;v-text-anchor:middle" o:gfxdata="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" fillcolor="#4472c4" strokecolor="#1f3763 [1604]" strokeweight="1pt">
+                <v:fill opacity="6682f"/>
+              </v:rect>
+            </w:pict>
+          </mc:Fallback>
+        </mc:AlternateContent>
+      </w:r>
+      <w:r>
+        <w:rPr>
+          <w:b/>
+          <w:bCs/>
+        </w:rPr>
+        <w:t>R1</w:t>
+      </w:r>
+    </w:p>
+    <w:p>
+      <w:pPr>
+        <w:rPr>
+          <w:rFonts w:ascii="Consolas" w:eastAsia="Times New Roman" w:hAnsi="Consolas" w:cs="Times New Roman"/>
+          <w:sz w:val="20"/>
+          <w:szCs w:val="20"/>
+          <w:lang w:eastAsia="es-ES"/>
+        </w:rPr>
+      </w:pPr>
+      <w:r>
+        <w:rPr>
+          <w:noProof/>
+        </w:rPr>
+        <w:drawing>
+          <wp:anchor distT="0" distB="0" distL="114300" distR="114300" simplePos="0" relativeHeight="251664384" behindDoc="0" locked="0" layoutInCell="1" allowOverlap="1" wp14:anchorId="38ECA114" wp14:editId="11B2630B">
+            <wp:simplePos x="0" y="0"/>
+            <wp:positionH relativeFrom="margin">
+              <wp:posOffset>3323590</wp:posOffset>
+            </wp:positionH>
+            <wp:positionV relativeFrom="paragraph">
+              <wp:posOffset>17780</wp:posOffset>
+            </wp:positionV>
+            <wp:extent cx="2073360" cy="2743200"/>
+            <wp:effectExtent l="0" t="0" r="3175" b="0"/>
+            <wp:wrapNone/>
+            <wp:docPr id="6" name="Imagen 6"/>
+            <wp:cNvGraphicFramePr>
+              <a:graphicFrameLocks xmlns:a="http://schemas.openxmlformats.org/drawingml/2006/main" noChangeAspect="1"/>
+            </wp:cNvGraphicFramePr>
+            <a:graphic xmlns:a="http://schemas.openxmlformats.org/drawingml/2006/main">
+              <a:graphicData uri="http://schemas.openxmlformats.org/drawingml/2006/picture">
+                <pic:pic xmlns:pic="http://schemas.openxmlformats.org/drawingml/2006/picture">
+                  <pic:nvPicPr>
+                    <pic:cNvPr id="0" name="Picture 2"/>
+                    <pic:cNvPicPr>
+                      <a:picLocks noChangeAspect="1" noChangeArrowheads="1"/>
+                    </pic:cNvPicPr>
+                  </pic:nvPicPr>
+                  <pic:blipFill>
+                    <a:blip r:embed="rId7" cstate="print">
+                      <a:extLst>
+                        <a:ext uri="{28A0092B-C50C-407E-A947-70E740481C1C}">
+                          <a14:useLocalDpi xmlns:a14="http://schemas.microsoft.com/office/drawing/2010/main" val="0"/>
+                        </a:ext>
+                      </a:extLst>
+                    </a:blip>
+                    <a:srcRect/>
+                    <a:stretch>
+                      <a:fillRect/>
+                    </a:stretch>
+                  </pic:blipFill>
+                  <pic:spPr bwMode="auto">
+                    <a:xfrm>
+                      <a:off x="0" y="0"/>
+                      <a:ext cx="2073360" cy="2743200"/>
+                    </a:xfrm>
+                    <a:prstGeom prst="rect">
+                      <a:avLst/>
+                    </a:prstGeom>
+                    <a:noFill/>
+                    <a:ln>
+                      <a:noFill/>
+                    </a:ln>
+                  </pic:spPr>
+                </pic:pic>
+              </a:graphicData>
+            </a:graphic>
+          </wp:anchor>
+        </w:drawing>
+      </w:r>
+      <w:r>
+        <w:rPr>
+          <w:rFonts w:ascii="Consolas" w:eastAsia="Times New Roman" w:hAnsi="Consolas" w:cs="Times New Roman"/>
+          <w:sz w:val="20"/>
+          <w:szCs w:val="20"/>
+          <w:lang w:eastAsia="es-ES"/>
+        </w:rPr>
+        <w:t>interface GigabitEthernet0/0</w:t>
+      </w:r>
+    </w:p>
+    <w:p>
+      <w:pPr>
+        <w:rPr>
+          <w:rFonts w:ascii="Consolas" w:eastAsia="Times New Roman" w:hAnsi="Consolas" w:cs="Times New Roman"/>
+          <w:sz w:val="20"/>
+          <w:szCs w:val="20"/>
+          <w:lang w:eastAsia="es-ES"/>
+        </w:rPr>
+      </w:pPr>
+      <w:r>
+        <w:rPr>
+          <w:rFonts w:ascii="Consolas" w:eastAsia="Times New Roman" w:hAnsi="Consolas" w:cs="Times New Roman"/>
+          <w:sz w:val="20"/>
+          <w:szCs w:val="20"/>
+          <w:lang w:eastAsia="es-ES"/>
+        </w:rPr>
+        <w:t xml:space="preserve">      no ip address</w:t>
+      </w:r>
+    </w:p>
+    <w:p>
+      <w:pPr>
+        <w:rPr>
+          <w:rFonts w:ascii="Consolas" w:eastAsia="Times New Roman" w:hAnsi="Consolas" w:cs="Times New Roman"/>
+          <w:sz w:val="20"/>
+          <w:szCs w:val="20"/>
+          <w:lang w:eastAsia="es-ES"/>
+        </w:rPr>
+      </w:pPr>
+      <w:r>
+        <w:rPr>
+          <w:rFonts w:ascii="Consolas" w:eastAsia="Times New Roman" w:hAnsi="Consolas" w:cs="Times New Roman"/>
+          <w:sz w:val="20"/>
+          <w:szCs w:val="20"/>
+          <w:lang w:eastAsia="es-ES"/>
+        </w:rPr>
+        <w:t xml:space="preserve">      ipv6 traffic-filter CONTROL in</w:t>
+      </w:r>
+    </w:p>
+    <w:p>
+      <w:pPr>
+        <w:rPr>
+          <w:rFonts w:ascii="Consolas" w:eastAsia="Times New Roman" w:hAnsi="Consolas" w:cs="Times New Roman"/>
+          <w:sz w:val="20"/>
+          <w:szCs w:val="20"/>
+          <w:lang w:eastAsia="es-ES"/>
+        </w:rPr>
+      </w:pPr>
+      <w:r>
+        <w:rPr>
+          <w:rFonts w:ascii="Consolas" w:eastAsia="Times New Roman" w:hAnsi="Consolas" w:cs="Times New Roman"/>
+          <w:sz w:val="20"/>
+          <w:szCs w:val="20"/>
+          <w:lang w:eastAsia="es-ES"/>
+        </w:rPr>
+        <w:t xml:space="preserve">      duplex auto</w:t>
+      </w:r>
+    </w:p>
+    <w:p>
+      <w:pPr>
+        <w:rPr>
+          <w:rFonts w:ascii="Consolas" w:eastAsia="Times New Roman" w:hAnsi="Consolas" w:cs="Times New Roman"/>
+          <w:sz w:val="20"/>
+          <w:szCs w:val="20"/>
+          <w:lang w:eastAsia="es-ES"/>
+        </w:rPr>
+      </w:pPr>
+      <w:r>
+        <w:rPr>
+          <w:rFonts w:ascii="Consolas" w:eastAsia="Times New Roman" w:hAnsi="Consolas" w:cs="Times New Roman"/>
+          <w:sz w:val="20"/>
+          <w:szCs w:val="20"/>
+          <w:lang w:eastAsia="es-ES"/>
+        </w:rPr>
+        <w:t xml:space="preserve">      speed auto</w:t>
+      </w:r>
+    </w:p>
+    <w:p>
+      <w:pPr>
+        <w:rPr>
+          <w:rFonts w:ascii="Consolas" w:eastAsia="Times New Roman" w:hAnsi="Consolas" w:cs="Times New Roman"/>
+          <w:sz w:val="20"/>
+          <w:szCs w:val="20"/>
+          <w:lang w:eastAsia="es-ES"/>
+        </w:rPr>
+      </w:pPr>
+      <w:r>
+        <w:rPr>
+          <w:rFonts w:ascii="Consolas" w:eastAsia="Times New Roman" w:hAnsi="Consolas" w:cs="Times New Roman"/>
+          <w:sz w:val="20"/>
+          <w:szCs w:val="20"/>
+          <w:lang w:eastAsia="es-ES"/>
+        </w:rPr>
+        <w:t xml:space="preserve">      ipv6 address FE80::1 link-local</w:t>
+      </w:r>
+    </w:p>
+    <w:p>
+      <w:pPr>
+        <w:rPr>
+          <w:rFonts w:ascii="Consolas" w:eastAsia="Times New Roman" w:hAnsi="Consolas" w:cs="Times New Roman"/>
+          <w:sz w:val="20"/>
+          <w:szCs w:val="20"/>
+          <w:lang w:eastAsia="es-ES"/>
+        </w:rPr>
+      </w:pPr>
+      <w:r>
+        <w:rPr>
+          <w:rFonts w:ascii="Consolas" w:eastAsia="Times New Roman" w:hAnsi="Consolas" w:cs="Times New Roman"/>
+          <w:sz w:val="20"/>
+          <w:szCs w:val="20"/>
+          <w:lang w:eastAsia="es-ES"/>
+        </w:rPr>
+        <w:t xml:space="preserve">      ipv6 address 2001:0:0:A::1/64</w:t>
+      </w:r>
+    </w:p>
+    <w:p>
+      <w:pPr>
+        <w:spacing w:line="360" w:lineRule="auto"/>
+        <w:rPr>
+          <w:rFonts w:ascii="Consolas" w:eastAsia="Times New Roman" w:hAnsi="Consolas" w:cs="Times New Roman"/>
+          <w:sz w:val="20"/>
+          <w:szCs w:val="20"/>
+          <w:lang w:eastAsia="es-ES"/>
+        </w:rPr>
+      </w:pPr>
+      <w:r>
+        <w:rPr>
+          <w:rFonts w:ascii="Consolas" w:eastAsia="Times New Roman" w:hAnsi="Consolas" w:cs="Times New Roman"/>
+          <w:sz w:val="20"/>
+          <w:szCs w:val="20"/>
+          <w:lang w:eastAsia="es-ES"/>
+        </w:rPr>
+        <w:t xml:space="preserve">      ipv6 enable</w:t>
+      </w:r>
+    </w:p>
+    <w:p>
+      <w:pPr>
+        <w:pStyle w:val="Prrafodelista"/>
+        <w:numPr>
+          <w:ilvl w:val="1"/>
+          <w:numId w:val="1"/>
+        </w:numPr>
+        <w:spacing w:line="360" w:lineRule="auto"/>
+        <w:rPr>
+          <w:b/>
+          <w:bCs/>
+        </w:rPr>
+      </w:pPr>
+      <w:r>
+        <w:rPr>
+          <w:b/>
+          <w:bCs/>
+          <w:noProof/>
+        </w:rPr>
+        <mc:AlternateContent>
+          <mc:Choice Requires="wps">
+            <w:drawing>
+              <wp:anchor distT="0" distB="0" distL="114300" distR="114300" simplePos="0" relativeHeight="251663360" behindDoc="0" locked="0" layoutInCell="1" allowOverlap="1" wp14:anchorId="1AC26FF5" wp14:editId="05CDBBCD">
+                <wp:simplePos x="0" y="0"/>
+                <wp:positionH relativeFrom="column">
+                  <wp:posOffset>-43815</wp:posOffset>
+                </wp:positionH>
+                <wp:positionV relativeFrom="paragraph">
+                  <wp:posOffset>276281</wp:posOffset>
+                </wp:positionV>
+                <wp:extent cx="4166235" cy="1250950"/>
+                <wp:effectExtent l="0" t="0" r="24765" b="25400"/>
+                <wp:wrapNone/>
+                <wp:docPr id="4" name="Rectángulo 4"/>
+                <wp:cNvGraphicFramePr/>
+                <a:graphic xmlns:a="http://schemas.openxmlformats.org/drawingml/2006/main">
+                  <a:graphicData uri="http://schemas.microsoft.com/office/word/2010/wordprocessingShape">
+                    <wps:wsp>
+                      <wps:cNvSpPr/>
+                      <wps:spPr>
+                        <a:xfrm>
+                          <a:off x="0" y="0"/>
+                          <a:ext cx="4166235" cy="1250950"/>
+                        </a:xfrm>
+                        <a:prstGeom prst="rect">
+                          <a:avLst/>
+                        </a:prstGeom>
+                        <a:solidFill>
+                          <a:srgbClr val="4472C4">
+                            <a:alpha val="10196"/>
+                          </a:srgbClr>
+                        </a:solidFill>
+                      </wps:spPr>
+                      <wps:style>
+                        <a:lnRef idx="2">
+                          <a:schemeClr val="accent1">
+                            <a:shade val="50000"/>
+                          </a:schemeClr>
+                        </a:lnRef>
+                        <a:fillRef idx="1">
+                          <a:schemeClr val="accent1"/>
+                        </a:fillRef>
+                        <a:effectRef idx="0">
+                          <a:schemeClr val="accent1"/>
+                        </a:effectRef>
+                        <a:fontRef idx="minor">
+                          <a:schemeClr val="lt1"/>
+                        </a:fontRef>
+                      </wps:style>
+                      <wps:bodyPr rot="0" spcFirstLastPara="0" vertOverflow="overflow" horzOverflow="overflow" vert="horz" wrap="square" lIns="91440" tIns="45720" rIns="91440" bIns="45720" numCol="1" spcCol="0" rtlCol="0" fromWordArt="0" anchor="ctr" anchorCtr="0" forceAA="0" compatLnSpc="1">
+                        <a:prstTxWarp prst="textNoShape">
+                          <a:avLst/>
+                        </a:prstTxWarp>
+                        <a:noAutofit/>
+                      </wps:bodyPr>
+                    </wps:wsp>
+                  </a:graphicData>
+                </a:graphic>
+                <wp14:sizeRelV relativeFrom="margin">
+                  <wp14:pctHeight>0</wp14:pctHeight>
+                </wp14:sizeRelV>
+              </wp:anchor>
+            </w:drawing>
+          </mc:Choice>
+          <mc:Fallback>
+            <w:pict>
+              <v:rect w14:anchorId="47886221" id="Rectángulo 4" o:spid="_x0000_s1026" style="position:absolute;margin-left:-3.45pt;margin-top:21.75pt;width:328.05pt;height:98.5pt;z-index:251663360;visibility:visible;mso-wrap-style:square;mso-height-percent:0;mso-wrap-distance-left:9pt;mso-wrap-distance-top:0;mso-wrap-distance-right:9pt;mso-wrap-distance-bottom:0;mso-position-horizontal:absolute;mso-position-horizontal-relative:text;mso-position-vertical:absolute;mso-position-vertical-relative:text;mso-height-percent:0;mso-height-relative:margin;v-text-anchor:middle" o:gfxdata="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" fillcolor="#4472c4" strokecolor="#1f3763 [1604]" strokeweight="1pt">
+                <v:fill opacity="6682f"/>
+              </v:rect>
+            </w:pict>
+          </mc:Fallback>
+        </mc:AlternateContent>
+      </w:r>
+      <w:r>
+        <w:rPr>
+          <w:b/>
+          <w:bCs/>
+        </w:rPr>
+        <w:t>R3</w:t>
+      </w:r>
+    </w:p>
+    <w:p>
+      <w:pPr>
+        <w:rPr>
+          <w:rFonts w:ascii="Consolas" w:eastAsia="Times New Roman" w:hAnsi="Consolas" w:cs="Times New Roman"/>
+          <w:sz w:val="20"/>
+          <w:szCs w:val="20"/>
+          <w:lang w:eastAsia="es-ES"/>
+        </w:rPr>
+      </w:pPr>
+      <w:r>
+        <w:rPr>
+          <w:rFonts w:ascii="Consolas" w:eastAsia="Times New Roman" w:hAnsi="Consolas" w:cs="Times New Roman"/>
+          <w:sz w:val="20"/>
+          <w:szCs w:val="20"/>
+          <w:lang w:eastAsia="es-ES"/>
+        </w:rPr>
+        <w:t>interface GigabitEthernet0/0</w:t>
+      </w:r>
+    </w:p>
+    <w:p>
+      <w:pPr>
+        <w:rPr>
+          <w:rFonts w:ascii="Consolas" w:eastAsia="Times New Roman" w:hAnsi="Consolas" w:cs="Times New Roman"/>
+          <w:sz w:val="20"/>
+          <w:szCs w:val="20"/>
+          <w:lang w:eastAsia="es-ES"/>
+        </w:rPr>
+      </w:pPr>
+      <w:r>
+        <w:rPr>
+          <w:rFonts w:ascii="Consolas" w:eastAsia="Times New Roman" w:hAnsi="Consolas" w:cs="Times New Roman"/>
+          <w:sz w:val="20"/>
+          <w:szCs w:val="20"/>
+          <w:lang w:eastAsia="es-ES"/>
+        </w:rPr>
+        <w:t xml:space="preserve">      no ip address</w:t>
+      </w:r>
+    </w:p>
+    <w:p>
+      <w:pPr>
+        <w:rPr>
+          <w:rFonts w:ascii="Consolas" w:eastAsia="Times New Roman" w:hAnsi="Consolas" w:cs="Times New Roman"/>
+          <w:sz w:val="20"/>
+          <w:szCs w:val="20"/>
+          <w:lang w:eastAsia="es-ES"/>
+        </w:rPr>
+      </w:pPr>
+      <w:r>
+        <w:rPr>
+          <w:rFonts w:ascii="Consolas" w:eastAsia="Times New Roman" w:hAnsi="Consolas" w:cs="Times New Roman"/>
+          <w:sz w:val="20"/>
+          <w:szCs w:val="20"/>
+          <w:lang w:eastAsia="es-ES"/>
+        </w:rPr>
+        <w:t xml:space="preserve">      ipv6 traffic-filter CONTROL in</w:t>
+      </w:r>
+    </w:p>
+    <w:p>
+      <w:pPr>
+        <w:rPr>
+          <w:rFonts w:ascii="Consolas" w:eastAsia="Times New Roman" w:hAnsi="Consolas" w:cs="Times New Roman"/>
+          <w:sz w:val="20"/>
+          <w:szCs w:val="20"/>
+          <w:lang w:eastAsia="es-ES"/>
+        </w:rPr>
+      </w:pPr>
+      <w:r>
+        <w:rPr>
+          <w:rFonts w:ascii="Consolas" w:eastAsia="Times New Roman" w:hAnsi="Consolas" w:cs="Times New Roman"/>
+          <w:sz w:val="20"/>
+          <w:szCs w:val="20"/>
+          <w:lang w:eastAsia="es-ES"/>
+        </w:rPr>
+        <w:t xml:space="preserve">      duplex auto</w:t>
+      </w:r>
+    </w:p>
+    <w:p>
+      <w:pPr>
+        <w:rPr>
+          <w:rFonts w:ascii="Consolas" w:eastAsia="Times New Roman" w:hAnsi="Consolas" w:cs="Times New Roman"/>
+          <w:sz w:val="20"/>
+          <w:szCs w:val="20"/>
+          <w:lang w:eastAsia="es-ES"/>
+        </w:rPr>
+      </w:pPr>
+      <w:r>
+        <w:rPr>
+          <w:rFonts w:ascii="Consolas" w:eastAsia="Times New Roman" w:hAnsi="Consolas" w:cs="Times New Roman"/>
+          <w:sz w:val="20"/>
+          <w:szCs w:val="20"/>
+          <w:lang w:eastAsia="es-ES"/>
+        </w:rPr>
+        <w:t xml:space="preserve">      speed auto</w:t>
+      </w:r>
+    </w:p>
+    <w:p>
+      <w:pPr>
+        <w:rPr>
+          <w:rFonts w:ascii="Consolas" w:eastAsia="Times New Roman" w:hAnsi="Consolas" w:cs="Times New Roman"/>
+          <w:sz w:val="20"/>
+          <w:szCs w:val="20"/>
+          <w:lang w:eastAsia="es-ES"/>
+        </w:rPr>
+      </w:pPr>
+      <w:r>
+        <w:rPr>
+          <w:rFonts w:ascii="Consolas" w:eastAsia="Times New Roman" w:hAnsi="Consolas" w:cs="Times New Roman"/>
+          <w:sz w:val="20"/>
+          <w:szCs w:val="20"/>
+          <w:lang w:eastAsia="es-ES"/>
+        </w:rPr>
+        <w:t xml:space="preserve">      ipv6 address FE80::3 link-local</w:t>
+      </w:r>
+    </w:p>
+    <w:p>
+      <w:pPr>
+        <w:rPr>
+          <w:rFonts w:ascii="Consolas" w:eastAsia="Times New Roman" w:hAnsi="Consolas" w:cs="Times New Roman"/>
+          <w:sz w:val="20"/>
+          <w:szCs w:val="20"/>
+          <w:lang w:eastAsia="es-ES"/>
+        </w:rPr>
+      </w:pPr>
+      <w:r>
+        <w:rPr>
+          <w:rFonts w:ascii="Consolas" w:eastAsia="Times New Roman" w:hAnsi="Consolas" w:cs="Times New Roman"/>
+          <w:sz w:val="20"/>
+          <w:szCs w:val="20"/>
+          <w:lang w:eastAsia="es-ES"/>
+        </w:rPr>
+        <w:t xml:space="preserve">      ipv6 address 2001:0:0:C::3/64</w:t>
+      </w:r>
+    </w:p>
+    <w:p>
+      <w:pPr>
+        <w:spacing w:line="360" w:lineRule="auto"/>
+        <w:rPr>
+          <w:rFonts w:ascii="Consolas" w:hAnsi="Consolas"/>
+          <w:b/>
+          <w:bCs/>
+          <w:sz w:val="20"/>
+          <w:szCs w:val="20"/>
+        </w:rPr>
+      </w:pPr>
+      <w:r>
+        <w:rPr>
+          <w:rFonts w:ascii="Consolas" w:eastAsia="Times New Roman" w:hAnsi="Consolas" w:cs="Times New Roman"/>
+          <w:sz w:val="20"/>
+          <w:szCs w:val="20"/>
+          <w:lang w:eastAsia="es-ES"/>
+        </w:rPr>
+        <w:t xml:space="preserve">      ipv6 enable</w:t>
+      </w:r>
+    </w:p>
+    <w:p>
+      <w:pPr>
+        <w:pStyle w:val="Prrafodelista"/>
+        <w:rPr>
+          <w:b/>
+          <w:bCs/>
+        </w:rPr>
+      </w:pPr>
+    </w:p>
+    <w:p>
+      <w:r>
+        <w:t xml:space="preserve">Se han elegido esas interfaces ya que es la interfaz más cercana al origen del tráfico. De esta manera evitaremos que el </w:t>
+      </w:r>
+      <w:r>
+        <w:t xml:space="preserve">tráfico innecesario </w:t>
+      </w:r>
+      <w:r>
+        <w:t>que cruce la infraestructura de red.</w:t>
       </w:r>
     </w:p>
     <w:p/>
+    <w:p/>
     <w:p>
       <w:pPr>
         <w:rPr>
@@ -158,6 +1081,7 @@
       </w:pPr>
     </w:p>
     <w:sectPr>
+      <w:headerReference w:type="default" r:id="rId8"/>
       <w:pgSz w:w="11906" w:h="16838"/>
       <w:pgMar w:top="1417" w:right="1701" w:bottom="1417" w:left="1701" w:header="708" w:footer="708" w:gutter="0"/>
       <w:cols w:space="708"/>
@@ -167,12 +1091,63 @@
 </w:document>
 </file>
 
+<file path=word/endnotes.xml><?xml version="1.0" encoding="utf-8"?>
+<w:endnotes xmlns:wpc="http://schemas.microsoft.com/office/word/2010/wordprocessingCanvas" xmlns:cx="http://schemas.microsoft.com/office/drawing/2014/chartex" xmlns:cx1="http://schemas.microsoft.com/office/drawing/2015/9/8/chartex" xmlns:cx2="http://schemas.microsoft.com/office/drawing/2015/10/21/chartex" xmlns:cx3="http://schemas.microsoft.com/office/drawing/2016/5/9/chartex" xmlns:cx4="http://schemas.microsoft.com/office/drawing/2016/5/10/chartex" xmlns:cx5="http://schemas.microsoft.com/office/drawing/2016/5/11/chartex" xmlns:cx6="http://schemas.microsoft.com/office/drawing/2016/5/12/chartex" xmlns:cx7="http://schemas.microsoft.com/office/drawing/2016/5/13/chartex" xmlns:cx8="http://schemas.microsoft.com/office/drawing/2016/5/14/chartex" xmlns:mc="http://schemas.openxmlformats.org/markup-compatibility/2006" xmlns:aink="http://schemas.microsoft.com/office/drawing/2016/ink" xmlns:am3d="http://schemas.microsoft.com/office/drawing/2017/model3d" xmlns:o="urn:schemas-microsoft-com:office:office" xmlns:oel="http://schemas.microsoft.com/office/2019/extlst" xmlns:r="http://schemas.openxmlformats.org/officeDocument/2006/relationships" xmlns:m="http://schemas.openxmlformats.org/officeDocument/2006/math" xmlns:v="urn:schemas-microsoft-com:vml" xmlns:wp14="http://schemas.microsoft.com/office/word/2010/wordprocessingDrawing" xmlns:wp="http://schemas.openxmlformats.org/drawingml/2006/wordprocessingDrawing" xmlns:w10="urn:schemas-microsoft-com:office:word" xmlns:w="http://schemas.openxmlformats.org/wordprocessingml/2006/main" xmlns:w14="http://schemas.microsoft.com/office/word/2010/wordml" xmlns:w15="http://schemas.microsoft.com/office/word/2012/wordml" xmlns:w16cex="http://schemas.microsoft.com/office/word/2018/wordml/cex" xmlns:w16cid="http://schemas.microsoft.com/office/word/2016/wordml/cid" xmlns:w16="http://schemas.microsoft.com/office/word/2018/wordml" xmlns:w16sdtdh="http://schemas.microsoft.com/office/word/2020/wordml/sdtdatahash" xmlns:w16se="http://schemas.microsoft.com/office/word/2015/wordml/symex" xmlns:wpg="http://schemas.microsoft.com/office/word/2010/wordprocessingGroup" xmlns:wpi="http://schemas.microsoft.com/office/word/2010/wordprocessingInk" xmlns:wne="http://schemas.microsoft.com/office/word/2006/wordml" xmlns:wps="http://schemas.microsoft.com/office/word/2010/wordprocessingShape" mc:Ignorable="w14 w15 w16se w16cid w16 w16cex w16sdtdh wp14">
+  <w:endnote w:type="separator" w:id="-1">
+    <w:p>
+      <w:r>
+        <w:separator/>
+      </w:r>
+    </w:p>
+  </w:endnote>
+  <w:endnote w:type="continuationSeparator" w:id="0">
+    <w:p>
+      <w:r>
+        <w:continuationSeparator/>
+      </w:r>
+    </w:p>
+  </w:endnote>
+</w:endnotes>
+</file>
+
+<file path=word/footnotes.xml><?xml version="1.0" encoding="utf-8"?>
+<w:footnotes xmlns:wpc="http://schemas.microsoft.com/office/word/2010/wordprocessingCanvas" xmlns:cx="http://schemas.microsoft.com/office/drawing/2014/chartex" xmlns:cx1="http://schemas.microsoft.com/office/drawing/2015/9/8/chartex" xmlns:cx2="http://schemas.microsoft.com/office/drawing/2015/10/21/chartex" xmlns:cx3="http://schemas.microsoft.com/office/drawing/2016/5/9/chartex" xmlns:cx4="http://schemas.microsoft.com/office/drawing/2016/5/10/chartex" xmlns:cx5="http://schemas.microsoft.com/office/drawing/2016/5/11/chartex" xmlns:cx6="http://schemas.microsoft.com/office/drawing/2016/5/12/chartex" xmlns:cx7="http://schemas.microsoft.com/office/drawing/2016/5/13/chartex" xmlns:cx8="http://schemas.microsoft.com/office/drawing/2016/5/14/chartex" xmlns:mc="http://schemas.openxmlformats.org/markup-compatibility/2006" xmlns:aink="http://schemas.microsoft.com/office/drawing/2016/ink" xmlns:am3d="http://schemas.microsoft.com/office/drawing/2017/model3d" xmlns:o="urn:schemas-microsoft-com:office:office" xmlns:oel="http://schemas.microsoft.com/office/2019/extlst" xmlns:r="http://schemas.openxmlformats.org/officeDocument/2006/relationships" xmlns:m="http://schemas.openxmlformats.org/officeDocument/2006/math" xmlns:v="urn:schemas-microsoft-com:vml" xmlns:wp14="http://schemas.microsoft.com/office/word/2010/wordprocessingDrawing" xmlns:wp="http://schemas.openxmlformats.org/drawingml/2006/wordprocessingDrawing" xmlns:w10="urn:schemas-microsoft-com:office:word" xmlns:w="http://schemas.openxmlformats.org/wordprocessingml/2006/main" xmlns:w14="http://schemas.microsoft.com/office/word/2010/wordml" xmlns:w15="http://schemas.microsoft.com/office/word/2012/wordml" xmlns:w16cex="http://schemas.microsoft.com/office/word/2018/wordml/cex" xmlns:w16cid="http://schemas.microsoft.com/office/word/2016/wordml/cid" xmlns:w16="http://schemas.microsoft.com/office/word/2018/wordml" xmlns:w16sdtdh="http://schemas.microsoft.com/office/word/2020/wordml/sdtdatahash" xmlns:w16se="http://schemas.microsoft.com/office/word/2015/wordml/symex" xmlns:wpg="http://schemas.microsoft.com/office/word/2010/wordprocessingGroup" xmlns:wpi="http://schemas.microsoft.com/office/word/2010/wordprocessingInk" xmlns:wne="http://schemas.microsoft.com/office/word/2006/wordml" xmlns:wps="http://schemas.microsoft.com/office/word/2010/wordprocessingShape" mc:Ignorable="w14 w15 w16se w16cid w16 w16cex w16sdtdh wp14">
+  <w:footnote w:type="separator" w:id="-1">
+    <w:p>
+      <w:r>
+        <w:separator/>
+      </w:r>
+    </w:p>
+  </w:footnote>
+  <w:footnote w:type="continuationSeparator" w:id="0">
+    <w:p>
+      <w:r>
+        <w:continuationSeparator/>
+      </w:r>
+    </w:p>
+  </w:footnote>
+</w:footnotes>
+</file>
+
+<file path=word/header1.xml><?xml version="1.0" encoding="utf-8"?>
+<w:hdr xmlns:wpc="http://schemas.microsoft.com/office/word/2010/wordprocessingCanvas" xmlns:cx="http://schemas.microsoft.com/office/drawing/2014/chartex" xmlns:cx1="http://schemas.microsoft.com/office/drawing/2015/9/8/chartex" xmlns:cx2="http://schemas.microsoft.com/office/drawing/2015/10/21/chartex" xmlns:cx3="http://schemas.microsoft.com/office/drawing/2016/5/9/chartex" xmlns:cx4="http://schemas.microsoft.com/office/drawing/2016/5/10/chartex" xmlns:cx5="http://schemas.microsoft.com/office/drawing/2016/5/11/chartex" xmlns:cx6="http://schemas.microsoft.com/office/drawing/2016/5/12/chartex" xmlns:cx7="http://schemas.microsoft.com/office/drawing/2016/5/13/chartex" xmlns:cx8="http://schemas.microsoft.com/office/drawing/2016/5/14/chartex" xmlns:mc="http://schemas.openxmlformats.org/markup-compatibility/2006" xmlns:aink="http://schemas.microsoft.com/office/drawing/2016/ink" xmlns:am3d="http://schemas.microsoft.com/office/drawing/2017/model3d" xmlns:o="urn:schemas-microsoft-com:office:office" xmlns:oel="http://schemas.microsoft.com/office/2019/extlst" xmlns:r="http://schemas.openxmlformats.org/officeDocument/2006/relationships" xmlns:m="http://schemas.openxmlformats.org/officeDocument/2006/math" xmlns:v="urn:schemas-microsoft-com:vml" xmlns:wp14="http://schemas.microsoft.com/office/word/2010/wordprocessingDrawing" xmlns:wp="http://schemas.openxmlformats.org/drawingml/2006/wordprocessingDrawing" xmlns:w10="urn:schemas-microsoft-com:office:word" xmlns:w="http://schemas.openxmlformats.org/wordprocessingml/2006/main" xmlns:w14="http://schemas.microsoft.com/office/word/2010/wordml" xmlns:w15="http://schemas.microsoft.com/office/word/2012/wordml" xmlns:w16cex="http://schemas.microsoft.com/office/word/2018/wordml/cex" xmlns:w16cid="http://schemas.microsoft.com/office/word/2016/wordml/cid" xmlns:w16="http://schemas.microsoft.com/office/word/2018/wordml" xmlns:w16sdtdh="http://schemas.microsoft.com/office/word/2020/wordml/sdtdatahash" xmlns:w16se="http://schemas.microsoft.com/office/word/2015/wordml/symex" xmlns:wpg="http://schemas.microsoft.com/office/word/2010/wordprocessingGroup" xmlns:wpi="http://schemas.microsoft.com/office/word/2010/wordprocessingInk" xmlns:wne="http://schemas.microsoft.com/office/word/2006/wordml" xmlns:wps="http://schemas.microsoft.com/office/word/2010/wordprocessingShape" mc:Ignorable="w14 w15 w16se w16cid w16 w16cex w16sdtdh wp14">
+  <w:p>
+    <w:pPr>
+      <w:pStyle w:val="Encabezado"/>
+    </w:pPr>
+    <w:r>
+      <w:t>Andrés Ruz Nieto</w:t>
+    </w:r>
+  </w:p>
+</w:hdr>
+</file>
+
 <file path=word/numbering.xml><?xml version="1.0" encoding="utf-8"?>
 <w:numbering xmlns:wpc="http://schemas.microsoft.com/office/word/2010/wordprocessingCanvas" xmlns:cx="http://schemas.microsoft.com/office/drawing/2014/chartex" xmlns:cx1="http://schemas.microsoft.com/office/drawing/2015/9/8/chartex" xmlns:cx2="http://schemas.microsoft.com/office/drawing/2015/10/21/chartex" xmlns:cx3="http://schemas.microsoft.com/office/drawing/2016/5/9/chartex" xmlns:cx4="http://schemas.microsoft.com/office/drawing/2016/5/10/chartex" xmlns:cx5="http://schemas.microsoft.com/office/drawing/2016/5/11/chartex" xmlns:cx6="http://schemas.microsoft.com/office/drawing/2016/5/12/chartex" xmlns:cx7="http://schemas.microsoft.com/office/drawing/2016/5/13/chartex" xmlns:cx8="http://schemas.microsoft.com/office/drawing/2016/5/14/chartex" xmlns:mc="http://schemas.openxmlformats.org/markup-compatibility/2006" xmlns:aink="http://schemas.microsoft.com/office/drawing/2016/ink" xmlns:am3d="http://schemas.microsoft.com/office/drawing/2017/model3d" xmlns:o="urn:schemas-microsoft-com:office:office" xmlns:oel="http://schemas.microsoft.com/office/2019/extlst" xmlns:r="http://schemas.openxmlformats.org/officeDocument/2006/relationships" xmlns:m="http://schemas.openxmlformats.org/officeDocument/2006/math" xmlns:v="urn:schemas-microsoft-com:vml" xmlns:wp14="http://schemas.microsoft.com/office/word/2010/wordprocessingDrawing" xmlns:wp="http://schemas.openxmlformats.org/drawingml/2006/wordprocessingDrawing" xmlns:w10="urn:schemas-microsoft-com:office:word" xmlns:w="http://schemas.openxmlformats.org/wordprocessingml/2006/main" xmlns:w14="http://schemas.microsoft.com/office/word/2010/wordml" xmlns:w15="http://schemas.microsoft.com/office/word/2012/wordml" xmlns:w16cex="http://schemas.microsoft.com/office/word/2018/wordml/cex" xmlns:w16cid="http://schemas.microsoft.com/office/word/2016/wordml/cid" xmlns:w16="http://schemas.microsoft.com/office/word/2018/wordml" xmlns:w16sdtdh="http://schemas.microsoft.com/office/word/2020/wordml/sdtdatahash" xmlns:w16se="http://schemas.microsoft.com/office/word/2015/wordml/symex" xmlns:wpg="http://schemas.microsoft.com/office/word/2010/wordprocessingGroup" xmlns:wpi="http://schemas.microsoft.com/office/word/2010/wordprocessingInk" xmlns:wne="http://schemas.microsoft.com/office/word/2006/wordml" xmlns:wps="http://schemas.microsoft.com/office/word/2010/wordprocessingShape" mc:Ignorable="w14 w15 w16se w16cid w16 w16cex w16sdtdh wp14">
   <w:abstractNum w:abstractNumId="0" w15:restartNumberingAfterBreak="0">
     <w:nsid w:val="094544A1"/>
     <w:multiLevelType w:val="hybridMultilevel"/>
-    <w:tmpl w:val="B0C87888"/>
+    <w:tmpl w:val="6DD60200"/>
     <w:lvl w:ilvl="0" w:tplc="040A000F">
       <w:start w:val="1"/>
       <w:numFmt w:val="decimal"/>
@@ -182,20 +1157,110 @@
         <w:ind w:left="720" w:hanging="360"/>
       </w:pPr>
     </w:lvl>
-    <w:lvl w:ilvl="1" w:tplc="0376369C">
+    <w:lvl w:ilvl="1" w:tplc="FB849EBC">
       <w:start w:val="1"/>
       <w:numFmt w:val="lowerLetter"/>
       <w:lvlText w:val="%2."/>
       <w:lvlJc w:val="left"/>
       <w:pPr>
         <w:ind w:left="1440" w:hanging="360"/>
+      </w:pPr>
+      <w:rPr>
+        <w:b/>
+        <w:bCs/>
+      </w:rPr>
+    </w:lvl>
+    <w:lvl w:ilvl="2" w:tplc="95127FDA">
+      <w:start w:val="1"/>
+      <w:numFmt w:val="lowerRoman"/>
+      <w:lvlText w:val="%3."/>
+      <w:lvlJc w:val="right"/>
+      <w:pPr>
+        <w:ind w:left="2160" w:hanging="180"/>
       </w:pPr>
       <w:rPr>
         <w:b w:val="0"/>
         <w:bCs w:val="0"/>
       </w:rPr>
     </w:lvl>
-    <w:lvl w:ilvl="2" w:tplc="95127FDA">
+    <w:lvl w:ilvl="3" w:tplc="040A000F" w:tentative="1">
+      <w:start w:val="1"/>
+      <w:numFmt w:val="decimal"/>
+      <w:lvlText w:val="%4."/>
+      <w:lvlJc w:val="left"/>
+      <w:pPr>
+        <w:ind w:left="2880" w:hanging="360"/>
+      </w:pPr>
+    </w:lvl>
+    <w:lvl w:ilvl="4" w:tplc="040A0019" w:tentative="1">
+      <w:start w:val="1"/>
+      <w:numFmt w:val="lowerLetter"/>
+      <w:lvlText w:val="%5."/>
+      <w:lvlJc w:val="left"/>
+      <w:pPr>
+        <w:ind w:left="3600" w:hanging="360"/>
+      </w:pPr>
+    </w:lvl>
+    <w:lvl w:ilvl="5" w:tplc="040A001B" w:tentative="1">
+      <w:start w:val="1"/>
+      <w:numFmt w:val="lowerRoman"/>
+      <w:lvlText w:val="%6."/>
+      <w:lvlJc w:val="right"/>
+      <w:pPr>
+        <w:ind w:left="4320" w:hanging="180"/>
+      </w:pPr>
+    </w:lvl>
+    <w:lvl w:ilvl="6" w:tplc="040A000F" w:tentative="1">
+      <w:start w:val="1"/>
+      <w:numFmt w:val="decimal"/>
+      <w:lvlText w:val="%7."/>
+      <w:lvlJc w:val="left"/>
+      <w:pPr>
+        <w:ind w:left="5040" w:hanging="360"/>
+      </w:pPr>
+    </w:lvl>
+    <w:lvl w:ilvl="7" w:tplc="040A0019" w:tentative="1">
+      <w:start w:val="1"/>
+      <w:numFmt w:val="lowerLetter"/>
+      <w:lvlText w:val="%8."/>
+      <w:lvlJc w:val="left"/>
+      <w:pPr>
+        <w:ind w:left="5760" w:hanging="360"/>
+      </w:pPr>
+    </w:lvl>
+    <w:lvl w:ilvl="8" w:tplc="040A001B" w:tentative="1">
+      <w:start w:val="1"/>
+      <w:numFmt w:val="lowerRoman"/>
+      <w:lvlText w:val="%9."/>
+      <w:lvlJc w:val="right"/>
+      <w:pPr>
+        <w:ind w:left="6480" w:hanging="180"/>
+      </w:pPr>
+    </w:lvl>
+  </w:abstractNum>
+  <w:abstractNum w:abstractNumId="1" w15:restartNumberingAfterBreak="0">
+    <w:nsid w:val="51405894"/>
+    <w:multiLevelType w:val="hybridMultilevel"/>
+    <w:tmpl w:val="E3CCBCA8"/>
+    <w:lvl w:ilvl="0" w:tplc="0C0A000F">
+      <w:start w:val="1"/>
+      <w:numFmt w:val="decimal"/>
+      <w:lvlText w:val="%1."/>
+      <w:lvlJc w:val="left"/>
+      <w:pPr>
+        <w:ind w:left="720" w:hanging="360"/>
+      </w:pPr>
+    </w:lvl>
+    <w:lvl w:ilvl="1" w:tplc="0C0A0019" w:tentative="1">
+      <w:start w:val="1"/>
+      <w:numFmt w:val="lowerLetter"/>
+      <w:lvlText w:val="%2."/>
+      <w:lvlJc w:val="left"/>
+      <w:pPr>
+        <w:ind w:left="1440" w:hanging="360"/>
+      </w:pPr>
+    </w:lvl>
+    <w:lvl w:ilvl="2" w:tplc="0C0A001B" w:tentative="1">
       <w:start w:val="1"/>
       <w:numFmt w:val="lowerRoman"/>
       <w:lvlText w:val="%3."/>
@@ -203,12 +1268,8 @@
       <w:pPr>
         <w:ind w:left="2160" w:hanging="180"/>
       </w:pPr>
-      <w:rPr>
-        <w:b w:val="0"/>
-        <w:bCs w:val="0"/>
-      </w:rPr>
-    </w:lvl>
-    <w:lvl w:ilvl="3" w:tplc="040A000F" w:tentative="1">
+    </w:lvl>
+    <w:lvl w:ilvl="3" w:tplc="0C0A000F" w:tentative="1">
       <w:start w:val="1"/>
       <w:numFmt w:val="decimal"/>
       <w:lvlText w:val="%4."/>
@@ -217,7 +1278,7 @@
         <w:ind w:left="2880" w:hanging="360"/>
       </w:pPr>
     </w:lvl>
-    <w:lvl w:ilvl="4" w:tplc="040A0019" w:tentative="1">
+    <w:lvl w:ilvl="4" w:tplc="0C0A0019" w:tentative="1">
       <w:start w:val="1"/>
       <w:numFmt w:val="lowerLetter"/>
       <w:lvlText w:val="%5."/>
@@ -226,7 +1287,7 @@
         <w:ind w:left="3600" w:hanging="360"/>
       </w:pPr>
     </w:lvl>
-    <w:lvl w:ilvl="5" w:tplc="040A001B" w:tentative="1">
+    <w:lvl w:ilvl="5" w:tplc="0C0A001B" w:tentative="1">
       <w:start w:val="1"/>
       <w:numFmt w:val="lowerRoman"/>
       <w:lvlText w:val="%6."/>
@@ -235,7 +1296,7 @@
         <w:ind w:left="4320" w:hanging="180"/>
       </w:pPr>
     </w:lvl>
-    <w:lvl w:ilvl="6" w:tplc="040A000F" w:tentative="1">
+    <w:lvl w:ilvl="6" w:tplc="0C0A000F" w:tentative="1">
       <w:start w:val="1"/>
       <w:numFmt w:val="decimal"/>
       <w:lvlText w:val="%7."/>
@@ -244,7 +1305,7 @@
         <w:ind w:left="5040" w:hanging="360"/>
       </w:pPr>
     </w:lvl>
-    <w:lvl w:ilvl="7" w:tplc="040A0019" w:tentative="1">
+    <w:lvl w:ilvl="7" w:tplc="0C0A0019" w:tentative="1">
       <w:start w:val="1"/>
       <w:numFmt w:val="lowerLetter"/>
       <w:lvlText w:val="%8."/>
@@ -253,7 +1314,7 @@
         <w:ind w:left="5760" w:hanging="360"/>
       </w:pPr>
     </w:lvl>
-    <w:lvl w:ilvl="8" w:tplc="040A001B" w:tentative="1">
+    <w:lvl w:ilvl="8" w:tplc="0C0A001B" w:tentative="1">
       <w:start w:val="1"/>
       <w:numFmt w:val="lowerRoman"/>
       <w:lvlText w:val="%9."/>
@@ -263,8 +1324,100 @@
       </w:pPr>
     </w:lvl>
   </w:abstractNum>
+  <w:abstractNum w:abstractNumId="2" w15:restartNumberingAfterBreak="0">
+    <w:nsid w:val="70646B70"/>
+    <w:multiLevelType w:val="hybridMultilevel"/>
+    <w:tmpl w:val="C868E2B6"/>
+    <w:lvl w:ilvl="0" w:tplc="0C0A000F">
+      <w:start w:val="1"/>
+      <w:numFmt w:val="decimal"/>
+      <w:lvlText w:val="%1."/>
+      <w:lvlJc w:val="left"/>
+      <w:pPr>
+        <w:ind w:left="360" w:hanging="360"/>
+      </w:pPr>
+    </w:lvl>
+    <w:lvl w:ilvl="1" w:tplc="0C0A0019" w:tentative="1">
+      <w:start w:val="1"/>
+      <w:numFmt w:val="lowerLetter"/>
+      <w:lvlText w:val="%2."/>
+      <w:lvlJc w:val="left"/>
+      <w:pPr>
+        <w:ind w:left="1080" w:hanging="360"/>
+      </w:pPr>
+    </w:lvl>
+    <w:lvl w:ilvl="2" w:tplc="0C0A001B" w:tentative="1">
+      <w:start w:val="1"/>
+      <w:numFmt w:val="lowerRoman"/>
+      <w:lvlText w:val="%3."/>
+      <w:lvlJc w:val="right"/>
+      <w:pPr>
+        <w:ind w:left="1800" w:hanging="180"/>
+      </w:pPr>
+    </w:lvl>
+    <w:lvl w:ilvl="3" w:tplc="0C0A000F" w:tentative="1">
+      <w:start w:val="1"/>
+      <w:numFmt w:val="decimal"/>
+      <w:lvlText w:val="%4."/>
+      <w:lvlJc w:val="left"/>
+      <w:pPr>
+        <w:ind w:left="2520" w:hanging="360"/>
+      </w:pPr>
+    </w:lvl>
+    <w:lvl w:ilvl="4" w:tplc="0C0A0019" w:tentative="1">
+      <w:start w:val="1"/>
+      <w:numFmt w:val="lowerLetter"/>
+      <w:lvlText w:val="%5."/>
+      <w:lvlJc w:val="left"/>
+      <w:pPr>
+        <w:ind w:left="3240" w:hanging="360"/>
+      </w:pPr>
+    </w:lvl>
+    <w:lvl w:ilvl="5" w:tplc="0C0A001B" w:tentative="1">
+      <w:start w:val="1"/>
+      <w:numFmt w:val="lowerRoman"/>
+      <w:lvlText w:val="%6."/>
+      <w:lvlJc w:val="right"/>
+      <w:pPr>
+        <w:ind w:left="3960" w:hanging="180"/>
+      </w:pPr>
+    </w:lvl>
+    <w:lvl w:ilvl="6" w:tplc="0C0A000F" w:tentative="1">
+      <w:start w:val="1"/>
+      <w:numFmt w:val="decimal"/>
+      <w:lvlText w:val="%7."/>
+      <w:lvlJc w:val="left"/>
+      <w:pPr>
+        <w:ind w:left="4680" w:hanging="360"/>
+      </w:pPr>
+    </w:lvl>
+    <w:lvl w:ilvl="7" w:tplc="0C0A0019" w:tentative="1">
+      <w:start w:val="1"/>
+      <w:numFmt w:val="lowerLetter"/>
+      <w:lvlText w:val="%8."/>
+      <w:lvlJc w:val="left"/>
+      <w:pPr>
+        <w:ind w:left="5400" w:hanging="360"/>
+      </w:pPr>
+    </w:lvl>
+    <w:lvl w:ilvl="8" w:tplc="0C0A001B" w:tentative="1">
+      <w:start w:val="1"/>
+      <w:numFmt w:val="lowerRoman"/>
+      <w:lvlText w:val="%9."/>
+      <w:lvlJc w:val="right"/>
+      <w:pPr>
+        <w:ind w:left="6120" w:hanging="180"/>
+      </w:pPr>
+    </w:lvl>
+  </w:abstractNum>
   <w:num w:numId="1" w16cid:durableId="1963536029">
     <w:abstractNumId w:val="0"/>
+  </w:num>
+  <w:num w:numId="2" w16cid:durableId="54159332">
+    <w:abstractNumId w:val="2"/>
+  </w:num>
+  <w:num w:numId="3" w16cid:durableId="580259455">
+    <w:abstractNumId w:val="1"/>
   </w:num>
 </w:numbering>
 </file>
@@ -737,6 +1890,63 @@
       <w:contextualSpacing/>
     </w:pPr>
   </w:style>
+  <w:style w:type="paragraph" w:styleId="NormalWeb">
+    <w:name w:val="Normal (Web)"/>
+    <w:basedOn w:val="Normal"/>
+    <w:uiPriority w:val="99"/>
+    <w:semiHidden/>
+    <w:unhideWhenUsed/>
+    <w:rsid w:val="00A6124F"/>
+    <w:pPr>
+      <w:spacing w:before="100" w:beforeAutospacing="1" w:after="100" w:afterAutospacing="1"/>
+    </w:pPr>
+    <w:rPr>
+      <w:rFonts w:ascii="Times New Roman" w:eastAsia="Times New Roman" w:hAnsi="Times New Roman" w:cs="Times New Roman"/>
+      <w:lang w:eastAsia="es-ES"/>
+    </w:rPr>
+  </w:style>
+  <w:style w:type="paragraph" w:styleId="Encabezado">
+    <w:name w:val="header"/>
+    <w:basedOn w:val="Normal"/>
+    <w:link w:val="EncabezadoCar"/>
+    <w:uiPriority w:val="99"/>
+    <w:unhideWhenUsed/>
+    <w:rsid w:val="00A6124F"/>
+    <w:pPr>
+      <w:tabs>
+        <w:tab w:val="center" w:pos="4252"/>
+        <w:tab w:val="right" w:pos="8504"/>
+      </w:tabs>
+    </w:pPr>
+  </w:style>
+  <w:style w:type="character" w:customStyle="1" w:styleId="EncabezadoCar">
+    <w:name w:val="Encabezado Car"/>
+    <w:basedOn w:val="Fuentedeprrafopredeter"/>
+    <w:link w:val="Encabezado"/>
+    <w:uiPriority w:val="99"/>
+    <w:rsid w:val="00A6124F"/>
+  </w:style>
+  <w:style w:type="paragraph" w:styleId="Piedepgina">
+    <w:name w:val="footer"/>
+    <w:basedOn w:val="Normal"/>
+    <w:link w:val="PiedepginaCar"/>
+    <w:uiPriority w:val="99"/>
+    <w:unhideWhenUsed/>
+    <w:rsid w:val="00A6124F"/>
+    <w:pPr>
+      <w:tabs>
+        <w:tab w:val="center" w:pos="4252"/>
+        <w:tab w:val="right" w:pos="8504"/>
+      </w:tabs>
+    </w:pPr>
+  </w:style>
+  <w:style w:type="character" w:customStyle="1" w:styleId="PiedepginaCar">
+    <w:name w:val="Pie de página Car"/>
+    <w:basedOn w:val="Fuentedeprrafopredeter"/>
+    <w:link w:val="Piedepgina"/>
+    <w:uiPriority w:val="99"/>
+    <w:rsid w:val="00A6124F"/>
+  </w:style>
 </w:styles>
 </file>
 
